--- a/DataStructure_Algorithms_V1.0.docx
+++ b/DataStructure_Algorithms_V1.0.docx
@@ -389,9 +389,179 @@
     <w:p>
       <w:pPr>
         <w:rPr>
-          <w:lang w:val="en-US"/>
-        </w:rPr>
-      </w:pPr>
+          <w:rFonts w:cstheme="minorHAnsi"/>
+          <w:b/>
+          <w:bCs/>
+          <w:color w:val="FFFF00"/>
+          <w:lang w:val="en-US"/>
+        </w:rPr>
+      </w:pPr>
+      <w:r>
+        <w:rPr>
+          <w:rFonts w:cstheme="minorHAnsi"/>
+          <w:b/>
+          <w:bCs/>
+          <w:color w:val="FFFF00"/>
+          <w:highlight w:val="red"/>
+          <w:lang w:val="en-US"/>
+        </w:rPr>
+        <w:t xml:space="preserve">Missing </w:t>
+      </w:r>
+      <w:r>
+        <w:rPr>
+          <w:rFonts w:cstheme="minorHAnsi"/>
+          <w:b/>
+          <w:bCs/>
+          <w:color w:val="FFFF00"/>
+          <w:highlight w:val="red"/>
+          <w:lang w:val="en-US"/>
+        </w:rPr>
+        <w:t>Topics:</w:t>
+      </w:r>
+    </w:p>
+    <w:p>
+      <w:pPr>
+        <w:pStyle w:val="ListParagraph"/>
+        <w:numPr>
+          <w:ilvl w:val="0"/>
+          <w:numId w:val="27"/>
+        </w:numPr>
+        <w:rPr>
+          <w:lang w:val="en-US"/>
+        </w:rPr>
+      </w:pPr>
+      <w:r>
+        <w:rPr>
+          <w:lang w:val="en-US"/>
+        </w:rPr>
+        <w:t>Arrays</w:t>
+      </w:r>
+    </w:p>
+    <w:p>
+      <w:pPr>
+        <w:pStyle w:val="ListParagraph"/>
+        <w:numPr>
+          <w:ilvl w:val="0"/>
+          <w:numId w:val="27"/>
+        </w:numPr>
+        <w:rPr>
+          <w:lang w:val="en-US"/>
+        </w:rPr>
+      </w:pPr>
+      <w:r>
+        <w:rPr>
+          <w:lang w:val="en-US"/>
+        </w:rPr>
+        <w:t>String</w:t>
+      </w:r>
+    </w:p>
+    <w:p>
+      <w:pPr>
+        <w:pStyle w:val="ListParagraph"/>
+        <w:numPr>
+          <w:ilvl w:val="0"/>
+          <w:numId w:val="27"/>
+        </w:numPr>
+        <w:rPr>
+          <w:lang w:val="en-US"/>
+        </w:rPr>
+      </w:pPr>
+      <w:r>
+        <w:rPr>
+          <w:lang w:val="en-US"/>
+        </w:rPr>
+        <w:t>Searching</w:t>
+      </w:r>
+    </w:p>
+    <w:p>
+      <w:pPr>
+        <w:pStyle w:val="ListParagraph"/>
+        <w:numPr>
+          <w:ilvl w:val="0"/>
+          <w:numId w:val="27"/>
+        </w:numPr>
+        <w:rPr>
+          <w:lang w:val="en-US"/>
+        </w:rPr>
+      </w:pPr>
+      <w:r>
+        <w:rPr>
+          <w:lang w:val="en-US"/>
+        </w:rPr>
+        <w:t>Sorting</w:t>
+      </w:r>
+    </w:p>
+    <w:p>
+      <w:pPr>
+        <w:pStyle w:val="ListParagraph"/>
+        <w:numPr>
+          <w:ilvl w:val="0"/>
+          <w:numId w:val="27"/>
+        </w:numPr>
+        <w:rPr>
+          <w:lang w:val="en-US"/>
+        </w:rPr>
+      </w:pPr>
+      <w:r>
+        <w:rPr>
+          <w:lang w:val="en-US"/>
+        </w:rPr>
+        <w:t xml:space="preserve">Divide &amp; Conquer </w:t>
+      </w:r>
+    </w:p>
+    <w:p>
+      <w:pPr>
+        <w:pStyle w:val="ListParagraph"/>
+        <w:numPr>
+          <w:ilvl w:val="0"/>
+          <w:numId w:val="27"/>
+        </w:numPr>
+        <w:rPr>
+          <w:lang w:val="en-US"/>
+        </w:rPr>
+      </w:pPr>
+      <w:r>
+        <w:rPr>
+          <w:lang w:val="en-US"/>
+        </w:rPr>
+        <w:t>Recursion</w:t>
+      </w:r>
+    </w:p>
+    <w:p>
+      <w:pPr>
+        <w:pStyle w:val="ListParagraph"/>
+        <w:numPr>
+          <w:ilvl w:val="0"/>
+          <w:numId w:val="27"/>
+        </w:numPr>
+        <w:rPr>
+          <w:lang w:val="en-US"/>
+        </w:rPr>
+      </w:pPr>
+      <w:r>
+        <w:rPr>
+          <w:lang w:val="en-US"/>
+        </w:rPr>
+        <w:t>Back Tracking</w:t>
+      </w:r>
+    </w:p>
+    <w:p>
+      <w:pPr>
+        <w:pStyle w:val="ListParagraph"/>
+        <w:numPr>
+          <w:ilvl w:val="0"/>
+          <w:numId w:val="27"/>
+        </w:numPr>
+        <w:rPr>
+          <w:lang w:val="en-US"/>
+        </w:rPr>
+      </w:pPr>
+      <w:r>
+        <w:rPr>
+          <w:lang w:val="en-US"/>
+        </w:rPr>
+        <w:t>Dynamic Programming</w:t>
+      </w:r>
     </w:p>
     <w:p>
       <w:pPr>
@@ -433,6 +603,9 @@
     <w:p>
       <w:pPr>
         <w:rPr>
+          <w:b/>
+          <w:bCs/>
+          <w:u w:val="single"/>
           <w:lang w:val="en-US"/>
         </w:rPr>
       </w:pPr>
@@ -447,70 +620,44 @@
     </w:p>
     <w:p>
       <w:pPr>
-        <w:rPr>
-          <w:lang w:val="en-US"/>
-        </w:rPr>
-      </w:pPr>
-    </w:p>
-    <w:p>
-      <w:pPr>
-        <w:rPr>
-          <w:lang w:val="en-US"/>
-        </w:rPr>
-      </w:pPr>
-    </w:p>
-    <w:p>
-      <w:pPr>
-        <w:rPr>
-          <w:lang w:val="en-US"/>
-        </w:rPr>
-      </w:pPr>
-    </w:p>
-    <w:p>
-      <w:pPr>
-        <w:rPr>
-          <w:lang w:val="en-US"/>
-        </w:rPr>
-      </w:pPr>
-    </w:p>
-    <w:p>
-      <w:pPr>
-        <w:rPr>
-          <w:lang w:val="en-US"/>
-        </w:rPr>
-      </w:pPr>
-    </w:p>
-    <w:p>
-      <w:pPr>
-        <w:rPr>
-          <w:lang w:val="en-US"/>
-        </w:rPr>
-      </w:pPr>
-    </w:p>
-    <w:p>
-      <w:pPr>
-        <w:rPr>
-          <w:lang w:val="en-US"/>
-        </w:rPr>
-      </w:pPr>
-    </w:p>
-    <w:p>
-      <w:pPr>
-        <w:rPr>
-          <w:lang w:val="en-US"/>
-        </w:rPr>
-      </w:pPr>
-    </w:p>
-    <w:p>
-      <w:pPr>
-        <w:rPr>
-          <w:lang w:val="en-US"/>
-        </w:rPr>
-      </w:pPr>
-    </w:p>
-    <w:p>
-      <w:pPr>
-        <w:rPr>
+        <w:jc w:val="center"/>
+        <w:rPr>
+          <w:b/>
+          <w:bCs/>
+          <w:u w:val="single"/>
+          <w:lang w:val="en-US"/>
+        </w:rPr>
+      </w:pPr>
+    </w:p>
+    <w:p>
+      <w:pPr>
+        <w:jc w:val="center"/>
+        <w:rPr>
+          <w:b/>
+          <w:bCs/>
+          <w:u w:val="single"/>
+          <w:lang w:val="en-US"/>
+        </w:rPr>
+      </w:pPr>
+    </w:p>
+    <w:p>
+      <w:pPr>
+        <w:jc w:val="center"/>
+        <w:rPr>
+          <w:b/>
+          <w:bCs/>
+          <w:u w:val="single"/>
+          <w:lang w:val="en-US"/>
+        </w:rPr>
+      </w:pPr>
+    </w:p>
+    <w:p>
+      <w:pPr>
+        <w:jc w:val="center"/>
+        <w:rPr>
+          <w:b/>
+          <w:bCs/>
+          <w:u w:val="single"/>
           <w:lang w:val="en-US"/>
         </w:rPr>
       </w:pPr>
@@ -17178,10 +17325,10 @@
           <w:lang w:val="en-US"/>
         </w:rPr>
         <w:object w:dxaOrig="1508" w:dyaOrig="983" w14:anchorId="5020FC1B">
-          <v:shape id="_x0000_i1026" type="#_x0000_t75" style="width:77.15pt;height:51.45pt" o:ole="">
+          <v:shape id="_x0000_i1026" type="#_x0000_t75" style="width:77.1pt;height:51.25pt" o:ole="">
             <v:imagedata r:id="rId17" o:title=""/>
           </v:shape>
-          <o:OLEObject Type="Embed" ProgID="Package" ShapeID="_x0000_i1026" DrawAspect="Icon" ObjectID="_1748538588" r:id="rId18"/>
+          <o:OLEObject Type="Embed" ProgID="Package" ShapeID="_x0000_i1026" DrawAspect="Icon" ObjectID="_1748703617" r:id="rId18"/>
         </w:object>
       </w:r>
       <w:r>
@@ -17207,10 +17354,10 @@
           <w:lang w:val="en-US"/>
         </w:rPr>
         <w:object w:dxaOrig="1508" w:dyaOrig="983" w14:anchorId="798D7A63">
-          <v:shape id="_x0000_i1027" type="#_x0000_t75" style="width:77.15pt;height:51.45pt" o:ole="">
+          <v:shape id="_x0000_i1027" type="#_x0000_t75" style="width:77.1pt;height:51.25pt" o:ole="">
             <v:imagedata r:id="rId19" o:title=""/>
           </v:shape>
-          <o:OLEObject Type="Embed" ProgID="Package" ShapeID="_x0000_i1027" DrawAspect="Icon" ObjectID="_1748538589" r:id="rId20"/>
+          <o:OLEObject Type="Embed" ProgID="Package" ShapeID="_x0000_i1027" DrawAspect="Icon" ObjectID="_1748703618" r:id="rId20"/>
         </w:object>
       </w:r>
       <w:r>
@@ -17228,10 +17375,10 @@
           <w:lang w:val="en-US"/>
         </w:rPr>
         <w:object w:dxaOrig="1508" w:dyaOrig="983" w14:anchorId="5506D0BC">
-          <v:shape id="_x0000_i1028" type="#_x0000_t75" style="width:77.15pt;height:51.45pt" o:ole="">
+          <v:shape id="_x0000_i1028" type="#_x0000_t75" style="width:77.1pt;height:51.25pt" o:ole="">
             <v:imagedata r:id="rId21" o:title=""/>
           </v:shape>
-          <o:OLEObject Type="Embed" ProgID="Package" ShapeID="_x0000_i1028" DrawAspect="Icon" ObjectID="_1748538590" r:id="rId22"/>
+          <o:OLEObject Type="Embed" ProgID="Package" ShapeID="_x0000_i1028" DrawAspect="Icon" ObjectID="_1748703619" r:id="rId22"/>
         </w:object>
       </w:r>
       <w:r>
@@ -17964,10 +18111,10 @@
           <w:lang w:val="en-US"/>
         </w:rPr>
         <w:object w:dxaOrig="1508" w:dyaOrig="983" w14:anchorId="7BC242F6">
-          <v:shape id="_x0000_i1029" type="#_x0000_t75" style="width:77.15pt;height:51.45pt" o:ole="">
+          <v:shape id="_x0000_i1029" type="#_x0000_t75" style="width:77.1pt;height:51.25pt" o:ole="">
             <v:imagedata r:id="rId23" o:title=""/>
           </v:shape>
-          <o:OLEObject Type="Embed" ProgID="Package" ShapeID="_x0000_i1029" DrawAspect="Icon" ObjectID="_1748538591" r:id="rId24"/>
+          <o:OLEObject Type="Embed" ProgID="Package" ShapeID="_x0000_i1029" DrawAspect="Icon" ObjectID="_1748703620" r:id="rId24"/>
         </w:object>
       </w:r>
       <w:r>
@@ -17985,10 +18132,10 @@
           <w:lang w:val="en-US"/>
         </w:rPr>
         <w:object w:dxaOrig="1508" w:dyaOrig="983" w14:anchorId="7679AB2D">
-          <v:shape id="_x0000_i1030" type="#_x0000_t75" style="width:77.15pt;height:51.45pt" o:ole="">
+          <v:shape id="_x0000_i1030" type="#_x0000_t75" style="width:77.1pt;height:51.25pt" o:ole="">
             <v:imagedata r:id="rId25" o:title=""/>
           </v:shape>
-          <o:OLEObject Type="Embed" ProgID="Package" ShapeID="_x0000_i1030" DrawAspect="Icon" ObjectID="_1748538592" r:id="rId26"/>
+          <o:OLEObject Type="Embed" ProgID="Package" ShapeID="_x0000_i1030" DrawAspect="Icon" ObjectID="_1748703621" r:id="rId26"/>
         </w:object>
       </w:r>
     </w:p>
@@ -18847,10 +18994,10 @@
           <w:lang w:val="en-US"/>
         </w:rPr>
         <w:object w:dxaOrig="1508" w:dyaOrig="983" w14:anchorId="769CC557">
-          <v:shape id="_x0000_i1031" type="#_x0000_t75" style="width:77.15pt;height:51.45pt" o:ole="">
+          <v:shape id="_x0000_i1031" type="#_x0000_t75" style="width:77.1pt;height:51.25pt" o:ole="">
             <v:imagedata r:id="rId27" o:title=""/>
           </v:shape>
-          <o:OLEObject Type="Embed" ProgID="Package" ShapeID="_x0000_i1031" DrawAspect="Icon" ObjectID="_1748538593" r:id="rId28"/>
+          <o:OLEObject Type="Embed" ProgID="Package" ShapeID="_x0000_i1031" DrawAspect="Icon" ObjectID="_1748703622" r:id="rId28"/>
         </w:object>
       </w:r>
       <w:r>
@@ -18876,10 +19023,10 @@
           <w:lang w:val="en-US"/>
         </w:rPr>
         <w:object w:dxaOrig="1508" w:dyaOrig="983" w14:anchorId="67CAAF80">
-          <v:shape id="_x0000_i1032" type="#_x0000_t75" style="width:77.15pt;height:51.45pt" o:ole="">
+          <v:shape id="_x0000_i1032" type="#_x0000_t75" style="width:77.1pt;height:51.25pt" o:ole="">
             <v:imagedata r:id="rId29" o:title=""/>
           </v:shape>
-          <o:OLEObject Type="Embed" ProgID="Package" ShapeID="_x0000_i1032" DrawAspect="Icon" ObjectID="_1748538594" r:id="rId30"/>
+          <o:OLEObject Type="Embed" ProgID="Package" ShapeID="_x0000_i1032" DrawAspect="Icon" ObjectID="_1748703623" r:id="rId30"/>
         </w:object>
       </w:r>
       <w:r>
@@ -19564,10 +19711,10 @@
           <w:lang w:val="en-US"/>
         </w:rPr>
         <w:object w:dxaOrig="1508" w:dyaOrig="983" w14:anchorId="546DCCE4">
-          <v:shape id="_x0000_i1033" type="#_x0000_t75" style="width:77.15pt;height:51.45pt" o:ole="">
+          <v:shape id="_x0000_i1033" type="#_x0000_t75" style="width:77.1pt;height:51.25pt" o:ole="">
             <v:imagedata r:id="rId31" o:title=""/>
           </v:shape>
-          <o:OLEObject Type="Embed" ProgID="Package" ShapeID="_x0000_i1033" DrawAspect="Icon" ObjectID="_1748538595" r:id="rId32"/>
+          <o:OLEObject Type="Embed" ProgID="Package" ShapeID="_x0000_i1033" DrawAspect="Icon" ObjectID="_1748703624" r:id="rId32"/>
         </w:object>
       </w:r>
       <w:r>
@@ -19585,10 +19732,10 @@
           <w:lang w:val="en-US"/>
         </w:rPr>
         <w:object w:dxaOrig="1508" w:dyaOrig="983" w14:anchorId="1794B514">
-          <v:shape id="_x0000_i1034" type="#_x0000_t75" style="width:77.15pt;height:51.45pt" o:ole="">
+          <v:shape id="_x0000_i1034" type="#_x0000_t75" style="width:77.1pt;height:51.25pt" o:ole="">
             <v:imagedata r:id="rId33" o:title=""/>
           </v:shape>
-          <o:OLEObject Type="Embed" ProgID="Package" ShapeID="_x0000_i1034" DrawAspect="Icon" ObjectID="_1748538596" r:id="rId34"/>
+          <o:OLEObject Type="Embed" ProgID="Package" ShapeID="_x0000_i1034" DrawAspect="Icon" ObjectID="_1748703625" r:id="rId34"/>
         </w:object>
       </w:r>
     </w:p>
@@ -19956,10 +20103,10 @@
           <w:lang w:val="en-US"/>
         </w:rPr>
         <w:object w:dxaOrig="1508" w:dyaOrig="983" w14:anchorId="5B58DEF3">
-          <v:shape id="_x0000_i1035" type="#_x0000_t75" style="width:77.15pt;height:51.45pt" o:ole="">
+          <v:shape id="_x0000_i1035" type="#_x0000_t75" style="width:77.1pt;height:51.25pt" o:ole="">
             <v:imagedata r:id="rId35" o:title=""/>
           </v:shape>
-          <o:OLEObject Type="Embed" ProgID="Package" ShapeID="_x0000_i1035" DrawAspect="Icon" ObjectID="_1748538597" r:id="rId36"/>
+          <o:OLEObject Type="Embed" ProgID="Package" ShapeID="_x0000_i1035" DrawAspect="Icon" ObjectID="_1748703626" r:id="rId36"/>
         </w:object>
       </w:r>
       <w:r>
@@ -19977,10 +20124,10 @@
           <w:lang w:val="en-US"/>
         </w:rPr>
         <w:object w:dxaOrig="1508" w:dyaOrig="983" w14:anchorId="47717AFF">
-          <v:shape id="_x0000_i1036" type="#_x0000_t75" style="width:77.15pt;height:51.45pt" o:ole="">
+          <v:shape id="_x0000_i1036" type="#_x0000_t75" style="width:77.1pt;height:51.25pt" o:ole="">
             <v:imagedata r:id="rId37" o:title=""/>
           </v:shape>
-          <o:OLEObject Type="Embed" ProgID="Package" ShapeID="_x0000_i1036" DrawAspect="Icon" ObjectID="_1748538598" r:id="rId38"/>
+          <o:OLEObject Type="Embed" ProgID="Package" ShapeID="_x0000_i1036" DrawAspect="Icon" ObjectID="_1748703627" r:id="rId38"/>
         </w:object>
       </w:r>
     </w:p>
@@ -20408,10 +20555,10 @@
           <w:lang w:eastAsia="en-IN"/>
         </w:rPr>
         <w:object w:dxaOrig="1508" w:dyaOrig="983" w14:anchorId="5A3D0F1F">
-          <v:shape id="_x0000_i1037" type="#_x0000_t75" style="width:77.15pt;height:51.45pt" o:ole="">
+          <v:shape id="_x0000_i1037" type="#_x0000_t75" style="width:77.1pt;height:51.25pt" o:ole="">
             <v:imagedata r:id="rId39" o:title=""/>
           </v:shape>
-          <o:OLEObject Type="Embed" ProgID="Package" ShapeID="_x0000_i1037" DrawAspect="Icon" ObjectID="_1748538599" r:id="rId40"/>
+          <o:OLEObject Type="Embed" ProgID="Package" ShapeID="_x0000_i1037" DrawAspect="Icon" ObjectID="_1748703628" r:id="rId40"/>
         </w:object>
       </w:r>
       <w:r>
@@ -20443,10 +20590,10 @@
           <w:lang w:eastAsia="en-IN"/>
         </w:rPr>
         <w:object w:dxaOrig="1508" w:dyaOrig="983" w14:anchorId="33CCB093">
-          <v:shape id="_x0000_i1038" type="#_x0000_t75" style="width:77.15pt;height:51.45pt" o:ole="">
+          <v:shape id="_x0000_i1038" type="#_x0000_t75" style="width:77.1pt;height:51.25pt" o:ole="">
             <v:imagedata r:id="rId41" o:title=""/>
           </v:shape>
-          <o:OLEObject Type="Embed" ProgID="Package" ShapeID="_x0000_i1038" DrawAspect="Icon" ObjectID="_1748538600" r:id="rId42"/>
+          <o:OLEObject Type="Embed" ProgID="Package" ShapeID="_x0000_i1038" DrawAspect="Icon" ObjectID="_1748703629" r:id="rId42"/>
         </w:object>
       </w:r>
     </w:p>
@@ -20956,10 +21103,10 @@
           <w:lang w:val="en-US"/>
         </w:rPr>
         <w:object w:dxaOrig="1508" w:dyaOrig="983" w14:anchorId="0E382DA1">
-          <v:shape id="_x0000_i1039" type="#_x0000_t75" style="width:77.15pt;height:51.45pt" o:ole="">
+          <v:shape id="_x0000_i1039" type="#_x0000_t75" style="width:77.1pt;height:51.25pt" o:ole="">
             <v:imagedata r:id="rId43" o:title=""/>
           </v:shape>
-          <o:OLEObject Type="Embed" ProgID="Package" ShapeID="_x0000_i1039" DrawAspect="Icon" ObjectID="_1748538601" r:id="rId44"/>
+          <o:OLEObject Type="Embed" ProgID="Package" ShapeID="_x0000_i1039" DrawAspect="Icon" ObjectID="_1748703630" r:id="rId44"/>
         </w:object>
       </w:r>
       <w:r>
@@ -20977,10 +21124,10 @@
           <w:lang w:val="en-US"/>
         </w:rPr>
         <w:object w:dxaOrig="1508" w:dyaOrig="983" w14:anchorId="0743F453">
-          <v:shape id="_x0000_i1040" type="#_x0000_t75" style="width:77.15pt;height:51.45pt" o:ole="">
+          <v:shape id="_x0000_i1040" type="#_x0000_t75" style="width:77.1pt;height:51.25pt" o:ole="">
             <v:imagedata r:id="rId45" o:title=""/>
           </v:shape>
-          <o:OLEObject Type="Embed" ProgID="Package" ShapeID="_x0000_i1040" DrawAspect="Icon" ObjectID="_1748538602" r:id="rId46"/>
+          <o:OLEObject Type="Embed" ProgID="Package" ShapeID="_x0000_i1040" DrawAspect="Icon" ObjectID="_1748703631" r:id="rId46"/>
         </w:object>
       </w:r>
     </w:p>
@@ -21734,10 +21881,10 @@
           <w:lang w:eastAsia="en-IN"/>
         </w:rPr>
         <w:object w:dxaOrig="1508" w:dyaOrig="983" w14:anchorId="42D4D0BE">
-          <v:shape id="_x0000_i1041" type="#_x0000_t75" style="width:77.15pt;height:51.45pt" o:ole="">
+          <v:shape id="_x0000_i1041" type="#_x0000_t75" style="width:77.1pt;height:51.25pt" o:ole="">
             <v:imagedata r:id="rId47" o:title=""/>
           </v:shape>
-          <o:OLEObject Type="Embed" ProgID="Package" ShapeID="_x0000_i1041" DrawAspect="Icon" ObjectID="_1748538603" r:id="rId48"/>
+          <o:OLEObject Type="Embed" ProgID="Package" ShapeID="_x0000_i1041" DrawAspect="Icon" ObjectID="_1748703632" r:id="rId48"/>
         </w:object>
       </w:r>
       <w:r>
@@ -21759,10 +21906,10 @@
           <w:lang w:eastAsia="en-IN"/>
         </w:rPr>
         <w:object w:dxaOrig="1508" w:dyaOrig="983" w14:anchorId="59E4F95A">
-          <v:shape id="_x0000_i1042" type="#_x0000_t75" style="width:77.15pt;height:51.45pt" o:ole="">
+          <v:shape id="_x0000_i1042" type="#_x0000_t75" style="width:77.1pt;height:51.25pt" o:ole="">
             <v:imagedata r:id="rId49" o:title=""/>
           </v:shape>
-          <o:OLEObject Type="Embed" ProgID="Package" ShapeID="_x0000_i1042" DrawAspect="Icon" ObjectID="_1748538604" r:id="rId50"/>
+          <o:OLEObject Type="Embed" ProgID="Package" ShapeID="_x0000_i1042" DrawAspect="Icon" ObjectID="_1748703633" r:id="rId50"/>
         </w:object>
       </w:r>
     </w:p>
@@ -22465,10 +22612,10 @@
           <w:lang w:val="en-US"/>
         </w:rPr>
         <w:object w:dxaOrig="1508" w:dyaOrig="983" w14:anchorId="015EB7FB">
-          <v:shape id="_x0000_i1043" type="#_x0000_t75" style="width:77.15pt;height:51.45pt" o:ole="">
+          <v:shape id="_x0000_i1043" type="#_x0000_t75" style="width:77.1pt;height:51.25pt" o:ole="">
             <v:imagedata r:id="rId51" o:title=""/>
           </v:shape>
-          <o:OLEObject Type="Embed" ProgID="Package" ShapeID="_x0000_i1043" DrawAspect="Icon" ObjectID="_1748538605" r:id="rId52"/>
+          <o:OLEObject Type="Embed" ProgID="Package" ShapeID="_x0000_i1043" DrawAspect="Icon" ObjectID="_1748703634" r:id="rId52"/>
         </w:object>
       </w:r>
       <w:r>
@@ -22494,10 +22641,10 @@
           <w:lang w:val="en-US"/>
         </w:rPr>
         <w:object w:dxaOrig="1508" w:dyaOrig="983" w14:anchorId="28E5E682">
-          <v:shape id="_x0000_i1044" type="#_x0000_t75" style="width:77.15pt;height:51.45pt" o:ole="">
+          <v:shape id="_x0000_i1044" type="#_x0000_t75" style="width:77.1pt;height:51.25pt" o:ole="">
             <v:imagedata r:id="rId53" o:title=""/>
           </v:shape>
-          <o:OLEObject Type="Embed" ProgID="Package" ShapeID="_x0000_i1044" DrawAspect="Icon" ObjectID="_1748538606" r:id="rId54"/>
+          <o:OLEObject Type="Embed" ProgID="Package" ShapeID="_x0000_i1044" DrawAspect="Icon" ObjectID="_1748703635" r:id="rId54"/>
         </w:object>
       </w:r>
     </w:p>
@@ -23325,10 +23472,10 @@
           <w:lang w:eastAsia="en-IN"/>
         </w:rPr>
         <w:object w:dxaOrig="1508" w:dyaOrig="983" w14:anchorId="674C0061">
-          <v:shape id="_x0000_i1045" type="#_x0000_t75" style="width:77.15pt;height:51.45pt" o:ole="">
+          <v:shape id="_x0000_i1045" type="#_x0000_t75" style="width:77.1pt;height:51.25pt" o:ole="">
             <v:imagedata r:id="rId55" o:title=""/>
           </v:shape>
-          <o:OLEObject Type="Embed" ProgID="Package" ShapeID="_x0000_i1045" DrawAspect="Icon" ObjectID="_1748538607" r:id="rId56"/>
+          <o:OLEObject Type="Embed" ProgID="Package" ShapeID="_x0000_i1045" DrawAspect="Icon" ObjectID="_1748703636" r:id="rId56"/>
         </w:object>
       </w:r>
       <w:r>
@@ -23360,10 +23507,10 @@
           <w:lang w:eastAsia="en-IN"/>
         </w:rPr>
         <w:object w:dxaOrig="1508" w:dyaOrig="983" w14:anchorId="3DF6CACD">
-          <v:shape id="_x0000_i1046" type="#_x0000_t75" style="width:77.15pt;height:51.45pt" o:ole="">
+          <v:shape id="_x0000_i1046" type="#_x0000_t75" style="width:77.1pt;height:51.25pt" o:ole="">
             <v:imagedata r:id="rId57" o:title=""/>
           </v:shape>
-          <o:OLEObject Type="Embed" ProgID="Package" ShapeID="_x0000_i1046" DrawAspect="Icon" ObjectID="_1748538608" r:id="rId58"/>
+          <o:OLEObject Type="Embed" ProgID="Package" ShapeID="_x0000_i1046" DrawAspect="Icon" ObjectID="_1748703637" r:id="rId58"/>
         </w:object>
       </w:r>
     </w:p>
@@ -23417,7 +23564,7 @@
         <v:path o:extrusionok="f" gradientshapeok="t" o:connecttype="rect"/>
         <o:lock v:ext="edit" aspectratio="t"/>
       </v:shapetype>
-      <v:shape id="_x0000_i1026" type="#_x0000_t75" style="width:10.3pt;height:10.3pt" o:bullet="t">
+      <v:shape id="_x0000_i1138" type="#_x0000_t75" style="width:10.15pt;height:10.15pt" o:bullet="t">
         <v:imagedata r:id="rId1" o:title="msoBA72"/>
       </v:shape>
     </w:pict>
@@ -25444,6 +25591,92 @@
     </w:lvl>
   </w:abstractNum>
   <w:abstractNum w:abstractNumId="19" w15:restartNumberingAfterBreak="0">
+    <w:nsid w:val="6F3A55AB"/>
+    <w:multiLevelType w:val="hybridMultilevel"/>
+    <w:tmpl w:val="B7F82394"/>
+    <w:lvl w:ilvl="0" w:tplc="40090011">
+      <w:start w:val="1"/>
+      <w:numFmt w:val="decimal"/>
+      <w:lvlText w:val="%1)"/>
+      <w:lvlJc w:val="left"/>
+      <w:pPr>
+        <w:ind w:left="720" w:hanging="360"/>
+      </w:pPr>
+    </w:lvl>
+    <w:lvl w:ilvl="1" w:tplc="40090019" w:tentative="1">
+      <w:start w:val="1"/>
+      <w:numFmt w:val="lowerLetter"/>
+      <w:lvlText w:val="%2."/>
+      <w:lvlJc w:val="left"/>
+      <w:pPr>
+        <w:ind w:left="1440" w:hanging="360"/>
+      </w:pPr>
+    </w:lvl>
+    <w:lvl w:ilvl="2" w:tplc="4009001B" w:tentative="1">
+      <w:start w:val="1"/>
+      <w:numFmt w:val="lowerRoman"/>
+      <w:lvlText w:val="%3."/>
+      <w:lvlJc w:val="right"/>
+      <w:pPr>
+        <w:ind w:left="2160" w:hanging="180"/>
+      </w:pPr>
+    </w:lvl>
+    <w:lvl w:ilvl="3" w:tplc="4009000F" w:tentative="1">
+      <w:start w:val="1"/>
+      <w:numFmt w:val="decimal"/>
+      <w:lvlText w:val="%4."/>
+      <w:lvlJc w:val="left"/>
+      <w:pPr>
+        <w:ind w:left="2880" w:hanging="360"/>
+      </w:pPr>
+    </w:lvl>
+    <w:lvl w:ilvl="4" w:tplc="40090019" w:tentative="1">
+      <w:start w:val="1"/>
+      <w:numFmt w:val="lowerLetter"/>
+      <w:lvlText w:val="%5."/>
+      <w:lvlJc w:val="left"/>
+      <w:pPr>
+        <w:ind w:left="3600" w:hanging="360"/>
+      </w:pPr>
+    </w:lvl>
+    <w:lvl w:ilvl="5" w:tplc="4009001B" w:tentative="1">
+      <w:start w:val="1"/>
+      <w:numFmt w:val="lowerRoman"/>
+      <w:lvlText w:val="%6."/>
+      <w:lvlJc w:val="right"/>
+      <w:pPr>
+        <w:ind w:left="4320" w:hanging="180"/>
+      </w:pPr>
+    </w:lvl>
+    <w:lvl w:ilvl="6" w:tplc="4009000F" w:tentative="1">
+      <w:start w:val="1"/>
+      <w:numFmt w:val="decimal"/>
+      <w:lvlText w:val="%7."/>
+      <w:lvlJc w:val="left"/>
+      <w:pPr>
+        <w:ind w:left="5040" w:hanging="360"/>
+      </w:pPr>
+    </w:lvl>
+    <w:lvl w:ilvl="7" w:tplc="40090019" w:tentative="1">
+      <w:start w:val="1"/>
+      <w:numFmt w:val="lowerLetter"/>
+      <w:lvlText w:val="%8."/>
+      <w:lvlJc w:val="left"/>
+      <w:pPr>
+        <w:ind w:left="5760" w:hanging="360"/>
+      </w:pPr>
+    </w:lvl>
+    <w:lvl w:ilvl="8" w:tplc="4009001B" w:tentative="1">
+      <w:start w:val="1"/>
+      <w:numFmt w:val="lowerRoman"/>
+      <w:lvlText w:val="%9."/>
+      <w:lvlJc w:val="right"/>
+      <w:pPr>
+        <w:ind w:left="6480" w:hanging="180"/>
+      </w:pPr>
+    </w:lvl>
+  </w:abstractNum>
+  <w:abstractNum w:abstractNumId="20" w15:restartNumberingAfterBreak="0">
     <w:nsid w:val="6F957011"/>
     <w:multiLevelType w:val="multilevel"/>
     <w:tmpl w:val="166EFD52"/>
@@ -25556,7 +25789,7 @@
       </w:pPr>
     </w:lvl>
   </w:abstractNum>
-  <w:abstractNum w:abstractNumId="20" w15:restartNumberingAfterBreak="0">
+  <w:abstractNum w:abstractNumId="21" w15:restartNumberingAfterBreak="0">
     <w:nsid w:val="73154D58"/>
     <w:multiLevelType w:val="hybridMultilevel"/>
     <w:tmpl w:val="BF34C3EA"/>
@@ -25646,7 +25879,7 @@
       </w:pPr>
     </w:lvl>
   </w:abstractNum>
-  <w:abstractNum w:abstractNumId="21" w15:restartNumberingAfterBreak="0">
+  <w:abstractNum w:abstractNumId="22" w15:restartNumberingAfterBreak="0">
     <w:nsid w:val="73B77600"/>
     <w:multiLevelType w:val="multilevel"/>
     <w:tmpl w:val="4A0E6530"/>
@@ -25763,7 +25996,7 @@
       </w:pPr>
     </w:lvl>
   </w:abstractNum>
-  <w:abstractNum w:abstractNumId="22" w15:restartNumberingAfterBreak="0">
+  <w:abstractNum w:abstractNumId="23" w15:restartNumberingAfterBreak="0">
     <w:nsid w:val="7883056D"/>
     <w:multiLevelType w:val="multilevel"/>
     <w:tmpl w:val="ABEA9F2C"/>
@@ -25880,7 +26113,7 @@
       </w:pPr>
     </w:lvl>
   </w:abstractNum>
-  <w:abstractNum w:abstractNumId="23" w15:restartNumberingAfterBreak="0">
+  <w:abstractNum w:abstractNumId="24" w15:restartNumberingAfterBreak="0">
     <w:nsid w:val="7D446723"/>
     <w:multiLevelType w:val="hybridMultilevel"/>
     <w:tmpl w:val="079C4940"/>
@@ -25993,7 +26226,7 @@
       </w:rPr>
     </w:lvl>
   </w:abstractNum>
-  <w:abstractNum w:abstractNumId="24" w15:restartNumberingAfterBreak="0">
+  <w:abstractNum w:abstractNumId="25" w15:restartNumberingAfterBreak="0">
     <w:nsid w:val="7EBD6B30"/>
     <w:multiLevelType w:val="hybridMultilevel"/>
     <w:tmpl w:val="BEC07A22"/>
@@ -26106,7 +26339,7 @@
       </w:rPr>
     </w:lvl>
   </w:abstractNum>
-  <w:abstractNum w:abstractNumId="25" w15:restartNumberingAfterBreak="0">
+  <w:abstractNum w:abstractNumId="26" w15:restartNumberingAfterBreak="0">
     <w:nsid w:val="7EC807BC"/>
     <w:multiLevelType w:val="multilevel"/>
     <w:tmpl w:val="A96052C0"/>
@@ -26235,7 +26468,7 @@
     <w:abstractNumId w:val="1"/>
   </w:num>
   <w:num w:numId="6" w16cid:durableId="1636569869">
-    <w:abstractNumId w:val="24"/>
+    <w:abstractNumId w:val="25"/>
   </w:num>
   <w:num w:numId="7" w16cid:durableId="612631780">
     <w:abstractNumId w:val="15"/>
@@ -26247,7 +26480,7 @@
     <w:abstractNumId w:val="7"/>
   </w:num>
   <w:num w:numId="10" w16cid:durableId="354816824">
-    <w:abstractNumId w:val="23"/>
+    <w:abstractNumId w:val="24"/>
   </w:num>
   <w:num w:numId="11" w16cid:durableId="1924104103">
     <w:abstractNumId w:val="5"/>
@@ -26259,13 +26492,13 @@
     <w:abstractNumId w:val="16"/>
   </w:num>
   <w:num w:numId="14" w16cid:durableId="1762020182">
-    <w:abstractNumId w:val="22"/>
+    <w:abstractNumId w:val="23"/>
   </w:num>
   <w:num w:numId="15" w16cid:durableId="1824347794">
     <w:abstractNumId w:val="2"/>
   </w:num>
   <w:num w:numId="16" w16cid:durableId="1709573652">
-    <w:abstractNumId w:val="21"/>
+    <w:abstractNumId w:val="22"/>
   </w:num>
   <w:num w:numId="17" w16cid:durableId="314531908">
     <w:abstractNumId w:val="0"/>
@@ -26274,7 +26507,7 @@
     <w:abstractNumId w:val="13"/>
   </w:num>
   <w:num w:numId="19" w16cid:durableId="379131624">
-    <w:abstractNumId w:val="25"/>
+    <w:abstractNumId w:val="26"/>
   </w:num>
   <w:num w:numId="20" w16cid:durableId="46532883">
     <w:abstractNumId w:val="10"/>
@@ -26283,7 +26516,7 @@
     <w:abstractNumId w:val="14"/>
   </w:num>
   <w:num w:numId="22" w16cid:durableId="1949849927">
-    <w:abstractNumId w:val="19"/>
+    <w:abstractNumId w:val="20"/>
   </w:num>
   <w:num w:numId="23" w16cid:durableId="1348828632">
     <w:abstractNumId w:val="3"/>
@@ -26295,7 +26528,10 @@
     <w:abstractNumId w:val="17"/>
   </w:num>
   <w:num w:numId="26" w16cid:durableId="1309632514">
-    <w:abstractNumId w:val="20"/>
+    <w:abstractNumId w:val="21"/>
+  </w:num>
+  <w:num w:numId="27" w16cid:durableId="1028095707">
+    <w:abstractNumId w:val="19"/>
   </w:num>
 </w:numbering>
 </file>
